--- a/UMo_pressure_defects_advances/rev2/cover_letter.docx
+++ b/UMo_pressure_defects_advances/rev2/cover_letter.docx
@@ -66,6 +66,9 @@
         <w:t xml:space="preserve"> </w:t>
       </w:r>
       <w:r>
+        <w:t>re-</w:t>
+      </w:r>
+      <w:r>
         <w:t>submitting our manuscript, entitled ``</w:t>
       </w:r>
       <w:r>
@@ -115,30 +118,8 @@
         <w:t xml:space="preserve">first </w:t>
       </w:r>
       <w:r>
-        <w:t xml:space="preserve">investigation of the effect of applied pressure on point defect properties in U-Mo. U-Mo is the fuel type of choice for the </w:t>
-      </w:r>
-      <w:r>
-        <w:t>United States High-Performance Research Reactor</w:t>
-      </w:r>
-      <w:r>
-        <w:t xml:space="preserve"> program. Mesoscale evolutionary models are being generated and refined to describe the behavior of U-Mo fuel; however, they lack sufficient fundamental properties and parametrization to provide for accurate predictions. One key area where there is a lack of knowledge is the effect of stress state on the behavior of primary defects. Large stress fields will exist within these fuels under normal operation, leading to fission gas bubbles and creep, which are themselves poorly understood phenomena in U-Mo fuels. This work provides the first step towards a quantitative and qualitative understanding of how the induced stress fields in U-Mo nuclear fuel will affect microstructural phenomena dependent upon point defect behaviors. </w:t>
-      </w:r>
-    </w:p>
-    <w:p>
-      <w:pPr>
-        <w:widowControl w:val="0"/>
-        <w:autoSpaceDE w:val="0"/>
-        <w:autoSpaceDN w:val="0"/>
-        <w:adjustRightInd w:val="0"/>
-      </w:pPr>
-    </w:p>
-    <w:p>
-      <w:pPr>
-        <w:widowControl w:val="0"/>
-        <w:autoSpaceDE w:val="0"/>
-        <w:autoSpaceDN w:val="0"/>
-        <w:adjustRightInd w:val="0"/>
-      </w:pPr>
+        <w:t xml:space="preserve">investigation of the effect of applied pressure on point defect properties in U-Mo. This work provides the first step towards a quantitative and qualitative understanding of how the induced stress fields in U-Mo nuclear fuel will affect microstructural phenomena dependent upon point defect behaviors. </w:t>
+      </w:r>
       <w:r>
         <w:t>We</w:t>
       </w:r>
@@ -162,6 +143,24 @@
       </w:r>
       <w:r>
         <w:t xml:space="preserve">expansion into more complex interactions of pressure with point defects. </w:t>
+      </w:r>
+    </w:p>
+    <w:p/>
+    <w:p>
+      <w:r>
+        <w:t xml:space="preserve">We thank the reviewers for their time and for their constructive feedback. We believe that we have answered </w:t>
+      </w:r>
+      <w:r>
+        <w:t>all</w:t>
+      </w:r>
+      <w:r>
+        <w:t xml:space="preserve"> their points, both </w:t>
+      </w:r>
+      <w:r>
+        <w:t>in the response document</w:t>
+      </w:r>
+      <w:r>
+        <w:t xml:space="preserve"> and in the manuscript, where applicable. We believe that the manuscript has been improved by their comments. </w:t>
       </w:r>
     </w:p>
     <w:p/>
@@ -305,6 +304,7 @@
     <w:lsdException w:name="HTML Sample" w:semiHidden="1" w:unhideWhenUsed="1"/>
     <w:lsdException w:name="HTML Typewriter" w:semiHidden="1" w:unhideWhenUsed="1"/>
     <w:lsdException w:name="HTML Variable" w:semiHidden="1" w:unhideWhenUsed="1"/>
+    <w:lsdException w:name="Normal Table" w:semiHidden="1" w:unhideWhenUsed="1"/>
     <w:lsdException w:name="annotation subject" w:semiHidden="1" w:unhideWhenUsed="1"/>
     <w:lsdException w:name="No List" w:semiHidden="1" w:unhideWhenUsed="1"/>
     <w:lsdException w:name="Outline List 1" w:semiHidden="1" w:unhideWhenUsed="1"/>
@@ -351,8 +351,10 @@
     <w:lsdException w:name="Table Subtle 2" w:semiHidden="1" w:unhideWhenUsed="1"/>
     <w:lsdException w:name="Table Web 1" w:semiHidden="1" w:unhideWhenUsed="1"/>
     <w:lsdException w:name="Table Web 2" w:semiHidden="1" w:unhideWhenUsed="1"/>
+    <w:lsdException w:name="Table Web 3" w:semiHidden="1" w:unhideWhenUsed="1"/>
     <w:lsdException w:name="Balloon Text" w:semiHidden="1" w:unhideWhenUsed="1"/>
     <w:lsdException w:name="Table Grid" w:uiPriority="59"/>
+    <w:lsdException w:name="Table Theme" w:semiHidden="1" w:unhideWhenUsed="1"/>
     <w:lsdException w:name="Placeholder Text" w:semiHidden="1"/>
     <w:lsdException w:name="No Spacing" w:uiPriority="1" w:qFormat="1"/>
     <w:lsdException w:name="Light Shading" w:uiPriority="60"/>

--- a/UMo_pressure_defects_advances/rev2/cover_letter.docx
+++ b/UMo_pressure_defects_advances/rev2/cover_letter.docx
@@ -43,6 +43,38 @@
       </w:r>
     </w:p>
     <w:p/>
+    <w:p>
+      <w:pPr>
+        <w:widowControl w:val="0"/>
+        <w:autoSpaceDE w:val="0"/>
+        <w:autoSpaceDN w:val="0"/>
+        <w:adjustRightInd w:val="0"/>
+      </w:pPr>
+      <w:r>
+        <w:t>On behalf of my co-</w:t>
+      </w:r>
+      <w:r>
+        <w:t>autho</w:t>
+      </w:r>
+      <w:r>
+        <w:t>rs and myself, I am hereby</w:t>
+      </w:r>
+      <w:r>
+        <w:t xml:space="preserve"> </w:t>
+      </w:r>
+      <w:r>
+        <w:t>re-</w:t>
+      </w:r>
+      <w:r>
+        <w:t xml:space="preserve">submitting our manuscript, entitled </w:t>
+      </w:r>
+      <w:r>
+        <w:t>“</w:t>
+      </w:r>
+      <w:r>
+        <w:t>First-principles investigation of the thermophysical properties of NaCl,</w:t>
+      </w:r>
+    </w:p>
     <w:p>
       <w:pPr>
         <w:widowControl w:val="0"/>
@@ -54,43 +86,25 @@
         </w:rPr>
       </w:pPr>
       <w:r>
-        <w:t>On behalf of my co-</w:t>
-      </w:r>
-      <w:r>
-        <w:t>autho</w:t>
-      </w:r>
-      <w:r>
-        <w:t>rs and myself, I am hereby</w:t>
-      </w:r>
-      <w:r>
-        <w:t xml:space="preserve"> </w:t>
-      </w:r>
-      <w:r>
-        <w:t>re-</w:t>
-      </w:r>
-      <w:r>
-        <w:t>submitting our manuscript, entitled ``</w:t>
-      </w:r>
-      <w:r>
-        <w:t>Analyzing the effect of pressure on the properties of point defects in gamma</w:t>
-      </w:r>
-      <w:r>
-        <w:t xml:space="preserve"> </w:t>
-      </w:r>
-      <w:r>
-        <w:t>UMo through atomistic simulations</w:t>
-      </w:r>
-      <w:r>
-        <w:t>”</w:t>
-      </w:r>
-      <w:r>
-        <w:t xml:space="preserve">, for publication in the </w:t>
+        <w:t>PuCl3, and NaCl-PuCl3 molten salts</w:t>
+      </w:r>
+      <w:r>
+        <w:t xml:space="preserve">” </w:t>
+      </w:r>
+      <w:r>
+        <w:t xml:space="preserve">for publication in the </w:t>
       </w:r>
       <w:r>
         <w:rPr>
           <w:i/>
         </w:rPr>
-        <w:t xml:space="preserve">MRS Advances. </w:t>
+        <w:t>Journal of Nuclear Materials</w:t>
+      </w:r>
+      <w:r>
+        <w:rPr>
+          <w:i/>
+        </w:rPr>
+        <w:t xml:space="preserve">. </w:t>
       </w:r>
     </w:p>
     <w:p>
@@ -115,13 +129,29 @@
         <w:t xml:space="preserve"> the </w:t>
       </w:r>
       <w:r>
-        <w:t xml:space="preserve">first </w:t>
-      </w:r>
-      <w:r>
-        <w:t xml:space="preserve">investigation of the effect of applied pressure on point defect properties in U-Mo. This work provides the first step towards a quantitative and qualitative understanding of how the induced stress fields in U-Mo nuclear fuel will affect microstructural phenomena dependent upon point defect behaviors. </w:t>
-      </w:r>
-      <w:r>
-        <w:t>We</w:t>
+        <w:t>first</w:t>
+      </w:r>
+      <w:r>
+        <w:t xml:space="preserve"> thorough </w:t>
+      </w:r>
+      <w:r>
+        <w:rPr>
+          <w:i/>
+          <w:iCs/>
+        </w:rPr>
+        <w:t>ab initio</w:t>
+      </w:r>
+      <w:r>
+        <w:t xml:space="preserve"> </w:t>
+      </w:r>
+      <w:r>
+        <w:t xml:space="preserve">investigation </w:t>
+      </w:r>
+      <w:r>
+        <w:t>of the NaCl-PuCl3 system. By identifying key properties which had not been obtained previously, and by providing insight into the interpretation of experimental results, w</w:t>
+      </w:r>
+      <w:r>
+        <w:t>e</w:t>
       </w:r>
       <w:r>
         <w:t xml:space="preserve"> feel </w:t>
@@ -139,22 +169,13 @@
         <w:t xml:space="preserve"> to the scientific community</w:t>
       </w:r>
       <w:r>
-        <w:t xml:space="preserve"> and provides a starting point for </w:t>
-      </w:r>
-      <w:r>
-        <w:t xml:space="preserve">expansion into more complex interactions of pressure with point defects. </w:t>
+        <w:t xml:space="preserve">. </w:t>
       </w:r>
     </w:p>
     <w:p/>
     <w:p>
       <w:r>
-        <w:t xml:space="preserve">We thank the reviewers for their time and for their constructive feedback. We believe that we have answered </w:t>
-      </w:r>
-      <w:r>
-        <w:t>all</w:t>
-      </w:r>
-      <w:r>
-        <w:t xml:space="preserve"> their points, both </w:t>
+        <w:t xml:space="preserve">We thank the reviewers for their time and for their constructive feedback. We believe that we have answered all their points, both </w:t>
       </w:r>
       <w:r>
         <w:t>in the response document</w:t>
@@ -574,6 +595,7 @@
   <w:style w:type="character" w:default="1" w:styleId="DefaultParagraphFont">
     <w:name w:val="Default Paragraph Font"/>
     <w:uiPriority w:val="1"/>
+    <w:semiHidden/>
     <w:unhideWhenUsed/>
   </w:style>
   <w:style w:type="table" w:default="1" w:styleId="TableNormal">
